--- a/Documentatie_Cacaraza_Tobias_Daniel.docx
+++ b/Documentatie_Cacaraza_Tobias_Daniel.docx
@@ -5747,10 +5747,10 @@
           <w:noProof/>
         </w:rPr>
         <w:drawing>
-          <wp:inline distT="0" distB="0" distL="0" distR="0" wp14:anchorId="771EEA3A" wp14:editId="6EBEAEF9">
-            <wp:extent cx="5943600" cy="5232400"/>
-            <wp:effectExtent l="0" t="0" r="0" b="6350"/>
-            <wp:docPr id="1" name="Picture 1"/>
+          <wp:inline distT="0" distB="0" distL="0" distR="0" wp14:anchorId="0B6A67A7" wp14:editId="6C1EF55A">
+            <wp:extent cx="3172813" cy="7353300"/>
+            <wp:effectExtent l="0" t="0" r="8890" b="0"/>
+            <wp:docPr id="3" name="Picture 3"/>
             <wp:cNvGraphicFramePr>
               <a:graphicFrameLocks xmlns:a="http://schemas.openxmlformats.org/drawingml/2006/main" noChangeAspect="1"/>
             </wp:cNvGraphicFramePr>
@@ -5770,7 +5770,7 @@
                   <pic:spPr>
                     <a:xfrm>
                       <a:off x="0" y="0"/>
-                      <a:ext cx="5943600" cy="5232400"/>
+                      <a:ext cx="3186668" cy="7385409"/>
                     </a:xfrm>
                     <a:prstGeom prst="rect">
                       <a:avLst/>
@@ -5783,45 +5783,10 @@
         </w:drawing>
       </w:r>
       <w:r>
-        <w:t>---</w:t>
-      </w:r>
-      <w:r>
-        <w:sym w:font="Wingdings" w:char="F0E0"/>
-      </w:r>
-      <w:r>
-        <w:t xml:space="preserve"> </w:t>
-      </w:r>
-      <w:proofErr w:type="gramStart"/>
-      <w:r>
-        <w:t>Main(</w:t>
-      </w:r>
-      <w:proofErr w:type="gramEnd"/>
-      <w:r>
-        <w:t xml:space="preserve">) -&gt;&gt;&gt; </w:t>
-      </w:r>
-      <w:r>
-        <w:t xml:space="preserve">+main(String[]): void </w:t>
-      </w:r>
-      <w:r>
-        <w:t>) ---</w:t>
-      </w:r>
-      <w:r>
-        <w:sym w:font="Wingdings" w:char="F0E0"/>
-      </w:r>
-      <w:r>
-        <w:t xml:space="preserve"> </w:t>
-      </w:r>
-      <w:proofErr w:type="spellStart"/>
-      <w:r>
-        <w:t>Interfata</w:t>
-      </w:r>
-      <w:proofErr w:type="spellEnd"/>
-      <w:r>
-        <w:t>()</w:t>
-      </w:r>
-      <w:r>
-        <w:t xml:space="preserve"> </w:t>
-      </w:r>
+        <w:t xml:space="preserve"> </w:t>
+      </w:r>
+      <w:bookmarkStart w:id="6" w:name="_GoBack"/>
+      <w:bookmarkEnd w:id="6"/>
     </w:p>
     <w:p>
       <w:pPr>
@@ -5834,15 +5799,16 @@
           <w:rFonts w:ascii="Times New Roman" w:hAnsi="Times New Roman"/>
         </w:rPr>
       </w:pPr>
-      <w:bookmarkStart w:id="6" w:name="_Toc95297888"/>
-      <w:proofErr w:type="spellStart"/>
-      <w:r>
-        <w:rPr>
-          <w:rFonts w:ascii="Times New Roman" w:hAnsi="Times New Roman"/>
-        </w:rPr>
+      <w:bookmarkStart w:id="7" w:name="_Toc95297888"/>
+      <w:proofErr w:type="spellStart"/>
+      <w:r>
+        <w:rPr>
+          <w:rFonts w:ascii="Times New Roman" w:hAnsi="Times New Roman"/>
+        </w:rPr>
+        <w:lastRenderedPageBreak/>
         <w:t>Implementare</w:t>
       </w:r>
-      <w:bookmarkEnd w:id="6"/>
+      <w:bookmarkEnd w:id="7"/>
       <w:proofErr w:type="spellEnd"/>
     </w:p>
     <w:p>
@@ -6523,15 +6489,6 @@
           <w:szCs w:val="20"/>
         </w:rPr>
         <w:br/>
-      </w:r>
-      <w:r>
-        <w:rPr>
-          <w:rFonts w:ascii="Courier New" w:eastAsia="Times New Roman" w:hAnsi="Courier New" w:cs="Courier New"/>
-          <w:color w:val="A9B7C6"/>
-          <w:sz w:val="20"/>
-          <w:szCs w:val="20"/>
-        </w:rPr>
-        <w:lastRenderedPageBreak/>
         <w:t xml:space="preserve">    {</w:t>
       </w:r>
       <w:r>
@@ -8494,6 +8451,15 @@
           <w:szCs w:val="20"/>
         </w:rPr>
         <w:br/>
+      </w:r>
+      <w:r>
+        <w:rPr>
+          <w:rFonts w:ascii="Courier New" w:eastAsia="Times New Roman" w:hAnsi="Courier New" w:cs="Courier New"/>
+          <w:color w:val="A9B7C6"/>
+          <w:sz w:val="20"/>
+          <w:szCs w:val="20"/>
+        </w:rPr>
+        <w:lastRenderedPageBreak/>
         <w:t xml:space="preserve">        </w:t>
       </w:r>
       <w:proofErr w:type="spellStart"/>
@@ -9081,7 +9047,6 @@
         <w:rPr>
           <w:rFonts w:ascii="Arial" w:hAnsi="Arial" w:cs="Arial"/>
         </w:rPr>
-        <w:lastRenderedPageBreak/>
         <w:t>metoda</w:t>
       </w:r>
       <w:proofErr w:type="spellEnd"/>
@@ -10582,7 +10547,6 @@
         <w:t xml:space="preserve"> </w:t>
       </w:r>
       <w:proofErr w:type="spellStart"/>
-      <w:proofErr w:type="gramStart"/>
       <w:r>
         <w:rPr>
           <w:rFonts w:ascii="Arial" w:hAnsi="Arial" w:cs="Arial"/>
@@ -10590,7 +10554,6 @@
         <w:t>monoamele</w:t>
       </w:r>
       <w:proofErr w:type="spellEnd"/>
-      <w:proofErr w:type="gramEnd"/>
       <w:r>
         <w:rPr>
           <w:rFonts w:ascii="Arial" w:hAnsi="Arial" w:cs="Arial"/>
@@ -11021,6 +10984,12 @@
           <w:color w:val="CC7832"/>
         </w:rPr>
         <w:br/>
+      </w:r>
+      <w:r>
+        <w:rPr>
+          <w:color w:val="CC7832"/>
+        </w:rPr>
+        <w:lastRenderedPageBreak/>
         <w:t xml:space="preserve">        </w:t>
       </w:r>
       <w:r>
@@ -11617,7 +11586,6 @@
       </w:pPr>
       <w:proofErr w:type="spellStart"/>
       <w:r>
-        <w:lastRenderedPageBreak/>
         <w:t>Metoda</w:t>
       </w:r>
       <w:proofErr w:type="spellEnd"/>
@@ -12060,7 +12028,7 @@
           <w:rFonts w:ascii="Times New Roman" w:hAnsi="Times New Roman"/>
         </w:rPr>
       </w:pPr>
-      <w:bookmarkStart w:id="7" w:name="_Toc95297889"/>
+      <w:bookmarkStart w:id="8" w:name="_Toc95297889"/>
       <w:proofErr w:type="spellStart"/>
       <w:r>
         <w:rPr>
@@ -12068,11 +12036,11 @@
         </w:rPr>
         <w:t>Rezultate</w:t>
       </w:r>
-      <w:bookmarkEnd w:id="7"/>
-      <w:proofErr w:type="spellEnd"/>
-    </w:p>
-    <w:p>
-      <w:bookmarkStart w:id="8" w:name="_Toc95297890"/>
+      <w:bookmarkEnd w:id="8"/>
+      <w:proofErr w:type="spellEnd"/>
+    </w:p>
+    <w:p>
+      <w:bookmarkStart w:id="9" w:name="_Toc95297890"/>
       <w:proofErr w:type="spellStart"/>
       <w:r>
         <w:t>TestAdd</w:t>
@@ -12406,6 +12374,10 @@
     </w:p>
     <w:p>
       <w:r>
+        <w:rPr>
+          <w:noProof/>
+        </w:rPr>
+        <w:lastRenderedPageBreak/>
         <w:drawing>
           <wp:anchor distT="0" distB="0" distL="114300" distR="114300" simplePos="0" relativeHeight="251658240" behindDoc="1" locked="0" layoutInCell="1" allowOverlap="1">
             <wp:simplePos x="0" y="0"/>
@@ -12526,10 +12498,7 @@
         <w:t>6x^5+4x^3+2x^2”.</w:t>
       </w:r>
     </w:p>
-    <w:p>
-      <w:bookmarkStart w:id="9" w:name="_GoBack"/>
-      <w:bookmarkEnd w:id="9"/>
-    </w:p>
+    <w:p/>
     <w:p>
       <w:pPr>
         <w:pStyle w:val="ListParagraph"/>
@@ -12553,7 +12522,7 @@
         </w:rPr>
         <w:t>Concluzii</w:t>
       </w:r>
-      <w:bookmarkEnd w:id="8"/>
+      <w:bookmarkEnd w:id="9"/>
       <w:proofErr w:type="spellEnd"/>
       <w:r>
         <w:rPr>
